--- a/WordDocuments/TimesNewRoman/0914.docx
+++ b/WordDocuments/TimesNewRoman/0914.docx
@@ -8,11 +8,11 @@
       </w:pPr>
       <w:r>
         <w:rPr>
-          <w:rFonts w:ascii="TimesNewToman" w:hAnsi="TimesNewToman"/>
+          <w:rFonts w:ascii="Times New Roman" w:hAnsi="Times New Roman"/>
           <w:color w:val="000000"/>
           <w:sz w:val="44"/>
         </w:rPr>
-        <w:t>Unveiling the Hidden Universe: Dark Matter's Enigmatic Essence</w:t>
+        <w:t>Exploring the Realm of Biological Systems: A Journey Through Cells</w:t>
       </w:r>
     </w:p>
     <w:p>
@@ -22,15 +22,15 @@
       </w:pPr>
       <w:r>
         <w:rPr>
-          <w:rFonts w:ascii="TimesNewToman" w:hAnsi="TimesNewToman"/>
+          <w:rFonts w:ascii="Times New Roman" w:hAnsi="Times New Roman"/>
           <w:color w:val="000000"/>
           <w:sz w:val="36"/>
         </w:rPr>
-        <w:t>Dr</w:t>
+        <w:t>Gavin A</w:t>
       </w:r>
       <w:r>
         <w:rPr>
-          <w:rFonts w:ascii="TimesNewToman" w:hAnsi="TimesNewToman"/>
+          <w:rFonts w:ascii="Times New Roman" w:hAnsi="Times New Roman"/>
           <w:color w:val="000000"/>
           <w:sz w:val="36"/>
         </w:rPr>
@@ -38,11 +38,11 @@
       </w:r>
       <w:r>
         <w:rPr>
-          <w:rFonts w:ascii="TimesNewToman" w:hAnsi="TimesNewToman"/>
+          <w:rFonts w:ascii="Times New Roman" w:hAnsi="Times New Roman"/>
           <w:color w:val="000000"/>
           <w:sz w:val="36"/>
         </w:rPr>
-        <w:t xml:space="preserve"> Amelia Spencer</w:t>
+        <w:t xml:space="preserve"> Hudson</w:t>
       </w:r>
     </w:p>
     <w:p>
@@ -51,15 +51,15 @@
       </w:pPr>
       <w:r>
         <w:rPr>
-          <w:rFonts w:ascii="TimesNewToman" w:hAnsi="TimesNewToman"/>
+          <w:rFonts w:ascii="Times New Roman" w:hAnsi="Times New Roman"/>
           <w:color w:val="000000"/>
           <w:sz w:val="32"/>
         </w:rPr>
-        <w:t>aspence02@essec</w:t>
+        <w:t>gavinahudson@biohubinstitute</w:t>
       </w:r>
       <w:r>
         <w:rPr>
-          <w:rFonts w:ascii="TimesNewToman" w:hAnsi="TimesNewToman"/>
+          <w:rFonts w:ascii="Times New Roman" w:hAnsi="Times New Roman"/>
           <w:color w:val="000000"/>
           <w:sz w:val="32"/>
         </w:rPr>
@@ -67,26 +67,26 @@
       </w:r>
       <w:r>
         <w:rPr>
-          <w:rFonts w:ascii="TimesNewToman" w:hAnsi="TimesNewToman"/>
+          <w:rFonts w:ascii="Times New Roman" w:hAnsi="Times New Roman"/>
           <w:color w:val="000000"/>
           <w:sz w:val="32"/>
         </w:rPr>
-        <w:t>edu</w:t>
+        <w:t>org</w:t>
       </w:r>
     </w:p>
     <w:p/>
     <w:p>
       <w:r>
         <w:rPr>
-          <w:rFonts w:ascii="TimesNewToman" w:hAnsi="TimesNewToman"/>
+          <w:rFonts w:ascii="Times New Roman" w:hAnsi="Times New Roman"/>
           <w:color w:val="000000"/>
           <w:sz w:val="24"/>
         </w:rPr>
-        <w:t>Across the vast cosmic tapestry, there exists an enigmatic entity, a clandestine force that permeates the universe yet eludes our direct grasp</w:t>
+        <w:t>Delving into the intricate world of biological systems offers a mesmerizing voyage of discovery, unearthing the secrets of life's fundamental building blocks: the cells</w:t>
       </w:r>
       <w:r>
         <w:rPr>
-          <w:rFonts w:ascii="TimesNewToman" w:hAnsi="TimesNewToman"/>
+          <w:rFonts w:ascii="Times New Roman" w:hAnsi="Times New Roman"/>
           <w:color w:val="000000"/>
           <w:sz w:val="24"/>
         </w:rPr>
@@ -94,15 +94,15 @@
       </w:r>
       <w:r>
         <w:rPr>
-          <w:rFonts w:ascii="TimesNewToman" w:hAnsi="TimesNewToman"/>
+          <w:rFonts w:ascii="Times New Roman" w:hAnsi="Times New Roman"/>
           <w:color w:val="000000"/>
           <w:sz w:val="24"/>
         </w:rPr>
-        <w:t xml:space="preserve"> It is known as dark matter, a substance that, despite its invisibility, exerts a profound gravitational influence on galaxies, stars, and the very fabric of space-time</w:t>
+        <w:t xml:space="preserve"> Within these microscopic units lies an extraordinary symphony of biological processes, where molecules dance in harmonious synchrony, orchestrating life's enigmatic wonders</w:t>
       </w:r>
       <w:r>
         <w:rPr>
-          <w:rFonts w:ascii="TimesNewToman" w:hAnsi="TimesNewToman"/>
+          <w:rFonts w:ascii="Times New Roman" w:hAnsi="Times New Roman"/>
           <w:color w:val="000000"/>
           <w:sz w:val="24"/>
         </w:rPr>
@@ -110,15 +110,15 @@
       </w:r>
       <w:r>
         <w:rPr>
-          <w:rFonts w:ascii="TimesNewToman" w:hAnsi="TimesNewToman"/>
+          <w:rFonts w:ascii="Times New Roman" w:hAnsi="Times New Roman"/>
           <w:color w:val="000000"/>
           <w:sz w:val="24"/>
         </w:rPr>
-        <w:t xml:space="preserve"> Dark matter constitutes approximately 27% of the universe's total energy density, dwarfing the visible matter that makes up stars, planets, and galaxies</w:t>
+        <w:t xml:space="preserve"> This exploration takes us on a captivating journey through the intricate architecture of cells, unlocking the mysteries that govern their remarkable functions, and unraveling the delicate balance that sustains life's symphony</w:t>
       </w:r>
       <w:r>
         <w:rPr>
-          <w:rFonts w:ascii="TimesNewToman" w:hAnsi="TimesNewToman"/>
+          <w:rFonts w:ascii="Times New Roman" w:hAnsi="Times New Roman"/>
           <w:color w:val="000000"/>
           <w:sz w:val="24"/>
         </w:rPr>
@@ -126,15 +126,24 @@
       </w:r>
       <w:r>
         <w:rPr>
-          <w:rFonts w:ascii="TimesNewToman" w:hAnsi="TimesNewToman"/>
+          <w:rFonts w:ascii="Times New Roman" w:hAnsi="Times New Roman"/>
           <w:color w:val="000000"/>
           <w:sz w:val="24"/>
         </w:rPr>
-        <w:t xml:space="preserve"> Its existence is inferred through its gravitational effects, as it bends light and warps the motion of celestial bodies</w:t>
+        <w:br/>
       </w:r>
       <w:r>
         <w:rPr>
-          <w:rFonts w:ascii="TimesNewToman" w:hAnsi="TimesNewToman"/>
+          <w:rFonts w:ascii="Times New Roman" w:hAnsi="Times New Roman"/>
+          <w:color w:val="000000"/>
+          <w:sz w:val="24"/>
+        </w:rPr>
+        <w:br/>
+        <w:t>The journey commences with an awe-inspiring glimpse into the vibrant realm of cellular structures</w:t>
+      </w:r>
+      <w:r>
+        <w:rPr>
+          <w:rFonts w:ascii="Times New Roman" w:hAnsi="Times New Roman"/>
           <w:color w:val="000000"/>
           <w:sz w:val="24"/>
         </w:rPr>
@@ -142,15 +151,15 @@
       </w:r>
       <w:r>
         <w:rPr>
-          <w:rFonts w:ascii="TimesNewToman" w:hAnsi="TimesNewToman"/>
+          <w:rFonts w:ascii="Times New Roman" w:hAnsi="Times New Roman"/>
           <w:color w:val="000000"/>
           <w:sz w:val="24"/>
         </w:rPr>
-        <w:t xml:space="preserve"> Dark matter's presence has been detected through gravitational lensing, which measures the distortion of light from distant galaxies, revealing the presence of unseen mass</w:t>
+        <w:t xml:space="preserve"> Journey into the microscopic world, where intricate organelles perform their specialized roles, harmonizing seamlessly to maintain cellular life</w:t>
       </w:r>
       <w:r>
         <w:rPr>
-          <w:rFonts w:ascii="TimesNewToman" w:hAnsi="TimesNewToman"/>
+          <w:rFonts w:ascii="Times New Roman" w:hAnsi="Times New Roman"/>
           <w:color w:val="000000"/>
           <w:sz w:val="24"/>
         </w:rPr>
@@ -158,7 +167,55 @@
       </w:r>
       <w:r>
         <w:rPr>
-          <w:rFonts w:ascii="TimesNewToman" w:hAnsi="TimesNewToman"/>
+          <w:rFonts w:ascii="Times New Roman" w:hAnsi="Times New Roman"/>
+          <w:color w:val="000000"/>
+          <w:sz w:val="24"/>
+        </w:rPr>
+        <w:t xml:space="preserve"> Behold the nucleus, the control center of the cell, safeguarding the blueprint of life within its DNA strands</w:t>
+      </w:r>
+      <w:r>
+        <w:rPr>
+          <w:rFonts w:ascii="Times New Roman" w:hAnsi="Times New Roman"/>
+          <w:color w:val="000000"/>
+          <w:sz w:val="24"/>
+        </w:rPr>
+        <w:t>.</w:t>
+      </w:r>
+      <w:r>
+        <w:rPr>
+          <w:rFonts w:ascii="Times New Roman" w:hAnsi="Times New Roman"/>
+          <w:color w:val="000000"/>
+          <w:sz w:val="24"/>
+        </w:rPr>
+        <w:t xml:space="preserve"> Delve into the realm of mitochondria, the energetic powerhouses orchestrating cellular energy production</w:t>
+      </w:r>
+      <w:r>
+        <w:rPr>
+          <w:rFonts w:ascii="Times New Roman" w:hAnsi="Times New Roman"/>
+          <w:color w:val="000000"/>
+          <w:sz w:val="24"/>
+        </w:rPr>
+        <w:t>.</w:t>
+      </w:r>
+      <w:r>
+        <w:rPr>
+          <w:rFonts w:ascii="Times New Roman" w:hAnsi="Times New Roman"/>
+          <w:color w:val="000000"/>
+          <w:sz w:val="24"/>
+        </w:rPr>
+        <w:t xml:space="preserve"> Discover the Golgi apparatus, the bustling hub of cellular manufacturing, and witness the tireless work of ribosomes, the protein synthesisers</w:t>
+      </w:r>
+      <w:r>
+        <w:rPr>
+          <w:rFonts w:ascii="Times New Roman" w:hAnsi="Times New Roman"/>
+          <w:color w:val="000000"/>
+          <w:sz w:val="24"/>
+        </w:rPr>
+        <w:t>.</w:t>
+      </w:r>
+      <w:r>
+        <w:rPr>
+          <w:rFonts w:ascii="Times New Roman" w:hAnsi="Times New Roman"/>
           <w:color w:val="000000"/>
           <w:sz w:val="24"/>
         </w:rPr>
@@ -166,16 +223,16 @@
       </w:r>
       <w:r>
         <w:rPr>
-          <w:rFonts w:ascii="TimesNewToman" w:hAnsi="TimesNewToman"/>
+          <w:rFonts w:ascii="Times New Roman" w:hAnsi="Times New Roman"/>
           <w:color w:val="000000"/>
           <w:sz w:val="24"/>
         </w:rPr>
         <w:br/>
-        <w:t>Dark matter's composition remains one of the greatest mysteries in modern cosmology</w:t>
+        <w:t>Venture further into the realm of cellular processes, unraveling the intricate tapestry of life's mechanisms</w:t>
       </w:r>
       <w:r>
         <w:rPr>
-          <w:rFonts w:ascii="TimesNewToman" w:hAnsi="TimesNewToman"/>
+          <w:rFonts w:ascii="Times New Roman" w:hAnsi="Times New Roman"/>
           <w:color w:val="000000"/>
           <w:sz w:val="24"/>
         </w:rPr>
@@ -183,15 +240,15 @@
       </w:r>
       <w:r>
         <w:rPr>
-          <w:rFonts w:ascii="TimesNewToman" w:hAnsi="TimesNewToman"/>
+          <w:rFonts w:ascii="Times New Roman" w:hAnsi="Times New Roman"/>
           <w:color w:val="000000"/>
           <w:sz w:val="24"/>
         </w:rPr>
-        <w:t xml:space="preserve"> Scientists have proposed various candidates to explain its nature, including weakly interacting massive particles (WIMPs), axions, and sterile neutrinos</w:t>
+        <w:t xml:space="preserve"> Witness the remarkable process of photosynthesis, where plants capture sunlight's energy to create their sustenance</w:t>
       </w:r>
       <w:r>
         <w:rPr>
-          <w:rFonts w:ascii="TimesNewToman" w:hAnsi="TimesNewToman"/>
+          <w:rFonts w:ascii="Times New Roman" w:hAnsi="Times New Roman"/>
           <w:color w:val="000000"/>
           <w:sz w:val="24"/>
         </w:rPr>
@@ -199,15 +256,15 @@
       </w:r>
       <w:r>
         <w:rPr>
-          <w:rFonts w:ascii="TimesNewToman" w:hAnsi="TimesNewToman"/>
+          <w:rFonts w:ascii="Times New Roman" w:hAnsi="Times New Roman"/>
           <w:color w:val="000000"/>
           <w:sz w:val="24"/>
         </w:rPr>
-        <w:t xml:space="preserve"> WIMPs are hypothetical particles that possess mass but interact with other particles only through weak interactions, making them challenging to detect directly</w:t>
+        <w:t xml:space="preserve"> Uncover the secrets of cellular respiration, the intricate cascade of reactions that liberate energy from nutrients</w:t>
       </w:r>
       <w:r>
         <w:rPr>
-          <w:rFonts w:ascii="TimesNewToman" w:hAnsi="TimesNewToman"/>
+          <w:rFonts w:ascii="Times New Roman" w:hAnsi="Times New Roman"/>
           <w:color w:val="000000"/>
           <w:sz w:val="24"/>
         </w:rPr>
@@ -215,15 +272,15 @@
       </w:r>
       <w:r>
         <w:rPr>
-          <w:rFonts w:ascii="TimesNewToman" w:hAnsi="TimesNewToman"/>
+          <w:rFonts w:ascii="Times New Roman" w:hAnsi="Times New Roman"/>
           <w:color w:val="000000"/>
           <w:sz w:val="24"/>
         </w:rPr>
-        <w:t xml:space="preserve"> Axions are hypothetical elementary particles predicted by certain extensions of the Standard Model of particle physics</w:t>
+        <w:t xml:space="preserve"> Dive into the depths of cell division, the mesmerizing spectacle of life's replication, where cells split into two, perpetuating the continuity of life</w:t>
       </w:r>
       <w:r>
         <w:rPr>
-          <w:rFonts w:ascii="TimesNewToman" w:hAnsi="TimesNewToman"/>
+          <w:rFonts w:ascii="Times New Roman" w:hAnsi="Times New Roman"/>
           <w:color w:val="000000"/>
           <w:sz w:val="24"/>
         </w:rPr>
@@ -231,15 +288,15 @@
       </w:r>
       <w:r>
         <w:rPr>
-          <w:rFonts w:ascii="TimesNewToman" w:hAnsi="TimesNewToman"/>
+          <w:rFonts w:ascii="Times New Roman" w:hAnsi="Times New Roman"/>
           <w:color w:val="000000"/>
           <w:sz w:val="24"/>
         </w:rPr>
-        <w:t xml:space="preserve"> Sterile neutrinos are hypothetical neutrinos that do not interact with matter via the weak force</w:t>
+        <w:t xml:space="preserve"> Marvel at the intricate dance of cellular communication, as signaling molecules orchestrate interactions within and between cells, enabling coordinated responses and maintaining harmonious functioning</w:t>
       </w:r>
       <w:r>
         <w:rPr>
-          <w:rFonts w:ascii="TimesNewToman" w:hAnsi="TimesNewToman"/>
+          <w:rFonts w:ascii="Times New Roman" w:hAnsi="Times New Roman"/>
           <w:color w:val="000000"/>
           <w:sz w:val="24"/>
         </w:rPr>
@@ -247,15 +304,24 @@
       </w:r>
       <w:r>
         <w:rPr>
-          <w:rFonts w:ascii="TimesNewToman" w:hAnsi="TimesNewToman"/>
+          <w:rFonts w:ascii="Times New Roman" w:hAnsi="Times New Roman"/>
           <w:color w:val="000000"/>
           <w:sz w:val="24"/>
         </w:rPr>
-        <w:t xml:space="preserve"> Each of these candidates possesses unique properties and challenges in terms of detection and experimental verification</w:t>
+        <w:br/>
       </w:r>
       <w:r>
         <w:rPr>
-          <w:rFonts w:ascii="TimesNewToman" w:hAnsi="TimesNewToman"/>
+          <w:rFonts w:ascii="Times New Roman" w:hAnsi="Times New Roman"/>
+          <w:color w:val="000000"/>
+          <w:sz w:val="24"/>
+        </w:rPr>
+        <w:br/>
+        <w:t>Unravel the mysteries of cellular regulation, the delicate balance that ensures cells operate in unison</w:t>
+      </w:r>
+      <w:r>
+        <w:rPr>
+          <w:rFonts w:ascii="Times New Roman" w:hAnsi="Times New Roman"/>
           <w:color w:val="000000"/>
           <w:sz w:val="24"/>
         </w:rPr>
@@ -263,24 +329,15 @@
       </w:r>
       <w:r>
         <w:rPr>
-          <w:rFonts w:ascii="TimesNewToman" w:hAnsi="TimesNewToman"/>
+          <w:rFonts w:ascii="Times New Roman" w:hAnsi="Times New Roman"/>
           <w:color w:val="000000"/>
           <w:sz w:val="24"/>
         </w:rPr>
-        <w:br/>
+        <w:t xml:space="preserve"> Witness the intricate interplay of hormones, the chemical messengers that coordinate bodily functions</w:t>
       </w:r>
       <w:r>
         <w:rPr>
-          <w:rFonts w:ascii="TimesNewToman" w:hAnsi="TimesNewToman"/>
-          <w:color w:val="000000"/>
-          <w:sz w:val="24"/>
-        </w:rPr>
-        <w:br/>
-        <w:t>Unveiling the secrets of dark matter promises to shed light on fundamental questions about the formation and evolution of the universe</w:t>
-      </w:r>
-      <w:r>
-        <w:rPr>
-          <w:rFonts w:ascii="TimesNewToman" w:hAnsi="TimesNewToman"/>
+          <w:rFonts w:ascii="Times New Roman" w:hAnsi="Times New Roman"/>
           <w:color w:val="000000"/>
           <w:sz w:val="24"/>
         </w:rPr>
@@ -288,15 +345,15 @@
       </w:r>
       <w:r>
         <w:rPr>
-          <w:rFonts w:ascii="TimesNewToman" w:hAnsi="TimesNewToman"/>
+          <w:rFonts w:ascii="Times New Roman" w:hAnsi="Times New Roman"/>
           <w:color w:val="000000"/>
           <w:sz w:val="24"/>
         </w:rPr>
-        <w:t xml:space="preserve"> It could provide insights into the nature of gravity, offering a path towards a unified theory that bridges the gap between general relativity and quantum mechanics</w:t>
+        <w:t xml:space="preserve"> Explore the role of enzymes, molecular catalysts that accelerate biochemical reactions, enabling life's essential processes to occur at remarkable speeds</w:t>
       </w:r>
       <w:r>
         <w:rPr>
-          <w:rFonts w:ascii="TimesNewToman" w:hAnsi="TimesNewToman"/>
+          <w:rFonts w:ascii="Times New Roman" w:hAnsi="Times New Roman"/>
           <w:color w:val="000000"/>
           <w:sz w:val="24"/>
         </w:rPr>
@@ -304,31 +361,24 @@
       </w:r>
       <w:r>
         <w:rPr>
-          <w:rFonts w:ascii="TimesNewToman" w:hAnsi="TimesNewToman"/>
+          <w:rFonts w:ascii="Times New Roman" w:hAnsi="Times New Roman"/>
           <w:color w:val="000000"/>
           <w:sz w:val="24"/>
         </w:rPr>
-        <w:t xml:space="preserve"> Furthermore, it could revolutionize our understanding of the composition of the universe and contribute to the search for new physics beyond the Standard Model</w:t>
+        <w:t xml:space="preserve"> Discover the mechanisms of cellular transport, the dynamic </w:t>
       </w:r>
       <w:r>
         <w:rPr>
-          <w:rFonts w:ascii="TimesNewToman" w:hAnsi="TimesNewToman"/>
+          <w:rFonts w:ascii="Times New Roman" w:hAnsi="Times New Roman"/>
           <w:color w:val="000000"/>
           <w:sz w:val="24"/>
         </w:rPr>
-        <w:t>.</w:t>
+        <w:lastRenderedPageBreak/>
+        <w:t>movement of molecules across cellular membranes, sustaining the vital exchange of nutrients, waste products, and signaling molecules</w:t>
       </w:r>
       <w:r>
         <w:rPr>
-          <w:rFonts w:ascii="TimesNewToman" w:hAnsi="TimesNewToman"/>
-          <w:color w:val="000000"/>
-          <w:sz w:val="24"/>
-        </w:rPr>
-        <w:t xml:space="preserve"> Unraveling the enigma of dark matter would thus mark a transformative moment in our scientific comprehension of the cosmos, shaping our knowledge of the universe's origin, evolution, and ultimate fate</w:t>
-      </w:r>
-      <w:r>
-        <w:rPr>
-          <w:rFonts w:ascii="TimesNewToman" w:hAnsi="TimesNewToman"/>
+          <w:rFonts w:ascii="Times New Roman" w:hAnsi="Times New Roman"/>
           <w:color w:val="000000"/>
           <w:sz w:val="24"/>
         </w:rPr>
@@ -338,7 +388,7 @@
     <w:p>
       <w:r>
         <w:rPr>
-          <w:rFonts w:ascii="TimesNewToman" w:hAnsi="TimesNewToman"/>
+          <w:rFonts w:ascii="Times New Roman" w:hAnsi="Times New Roman"/>
           <w:color w:val="000000"/>
           <w:sz w:val="28"/>
         </w:rPr>
@@ -348,76 +398,48 @@
     <w:p>
       <w:r>
         <w:rPr>
-          <w:rFonts w:ascii="TimesNewToman" w:hAnsi="TimesNewToman"/>
+          <w:rFonts w:ascii="Times New Roman" w:hAnsi="Times New Roman"/>
           <w:color w:val="000000"/>
         </w:rPr>
-        <w:lastRenderedPageBreak/>
-        <w:t>Dark matter, an enigmatic cosmic entity, exerts a profound gravitational influence despite its invisibility</w:t>
+        <w:t>Throughout this exploration of biological systems, we have journeyed through the intricate world of cellular structures, processes, and regulation, gaining a profound appreciation for the remarkable symphony of life</w:t>
       </w:r>
       <w:r>
         <w:rPr>
-          <w:rFonts w:ascii="TimesNewToman" w:hAnsi="TimesNewToman"/>
+          <w:rFonts w:ascii="Times New Roman" w:hAnsi="Times New Roman"/>
           <w:color w:val="000000"/>
         </w:rPr>
         <w:t>.</w:t>
       </w:r>
       <w:r>
         <w:rPr>
-          <w:rFonts w:ascii="TimesNewToman" w:hAnsi="TimesNewToman"/>
+          <w:rFonts w:ascii="Times New Roman" w:hAnsi="Times New Roman"/>
           <w:color w:val="000000"/>
         </w:rPr>
-        <w:t xml:space="preserve"> It constitutes approximately 27% of the universe's total energy density</w:t>
+        <w:t xml:space="preserve"> Delving into the microscopic universe has revealed the fundamental elements of life, the cells, and their remarkable capabilities</w:t>
       </w:r>
       <w:r>
         <w:rPr>
-          <w:rFonts w:ascii="TimesNewToman" w:hAnsi="TimesNewToman"/>
+          <w:rFonts w:ascii="Times New Roman" w:hAnsi="Times New Roman"/>
           <w:color w:val="000000"/>
         </w:rPr>
         <w:t>.</w:t>
       </w:r>
       <w:r>
         <w:rPr>
-          <w:rFonts w:ascii="TimesNewToman" w:hAnsi="TimesNewToman"/>
+          <w:rFonts w:ascii="Times New Roman" w:hAnsi="Times New Roman"/>
           <w:color w:val="000000"/>
         </w:rPr>
-        <w:t xml:space="preserve"> The composition of dark matter remains a mystery, with various candidates proposed, including WIMPs, axions, and sterile neutrinos</w:t>
+        <w:t xml:space="preserve"> This journey has unveiled the intricate mechanisms that govern cellular functioning, the delicate balance that sustains life, and the extraordinary symphony of biological processes that paint the tapestry of existence</w:t>
       </w:r>
       <w:r>
         <w:rPr>
-          <w:rFonts w:ascii="TimesNewToman" w:hAnsi="TimesNewToman"/>
-          <w:color w:val="000000"/>
-        </w:rPr>
-        <w:t>.</w:t>
-      </w:r>
-      <w:r>
-        <w:rPr>
-          <w:rFonts w:ascii="TimesNewToman" w:hAnsi="TimesNewToman"/>
-          <w:color w:val="000000"/>
-        </w:rPr>
-        <w:t xml:space="preserve"> Unveiling dark matter's secrets promises insights into fundamental questions about the universe's formation, evolution, and the nature of gravity</w:t>
-      </w:r>
-      <w:r>
-        <w:rPr>
-          <w:rFonts w:ascii="TimesNewToman" w:hAnsi="TimesNewToman"/>
-          <w:color w:val="000000"/>
-        </w:rPr>
-        <w:t>.</w:t>
-      </w:r>
-      <w:r>
-        <w:rPr>
-          <w:rFonts w:ascii="TimesNewToman" w:hAnsi="TimesNewToman"/>
-          <w:color w:val="000000"/>
-        </w:rPr>
-        <w:t xml:space="preserve"> It could revolutionize our understanding of the universe's composition and lead to new discoveries in physics beyond the Standard Model</w:t>
-      </w:r>
-      <w:r>
-        <w:rPr>
-          <w:rFonts w:ascii="TimesNewToman" w:hAnsi="TimesNewToman"/>
+          <w:rFonts w:ascii="Times New Roman" w:hAnsi="Times New Roman"/>
           <w:color w:val="000000"/>
         </w:rPr>
         <w:t>.</w:t>
       </w:r>
     </w:p>
+    <w:p/>
     <w:sectPr>
       <w:pgSz w:w="12240" w:h="15840"/>
       <w:pgMar w:top="1440" w:right="1800" w:bottom="1440" w:left="1800" w:header="720" w:footer="720" w:gutter="0"/>
@@ -601,31 +623,31 @@
       </w:rPr>
     </w:lvl>
   </w:abstractNum>
-  <w:num w:numId="1" w16cid:durableId="923075565">
+  <w:num w:numId="1" w16cid:durableId="1315330029">
     <w:abstractNumId w:val="8"/>
   </w:num>
-  <w:num w:numId="2" w16cid:durableId="388309630">
+  <w:num w:numId="2" w16cid:durableId="115103964">
     <w:abstractNumId w:val="6"/>
   </w:num>
-  <w:num w:numId="3" w16cid:durableId="799417308">
+  <w:num w:numId="3" w16cid:durableId="972565457">
     <w:abstractNumId w:val="5"/>
   </w:num>
-  <w:num w:numId="4" w16cid:durableId="1238905076">
+  <w:num w:numId="4" w16cid:durableId="1084454400">
     <w:abstractNumId w:val="4"/>
   </w:num>
-  <w:num w:numId="5" w16cid:durableId="1297686042">
+  <w:num w:numId="5" w16cid:durableId="57097358">
     <w:abstractNumId w:val="7"/>
   </w:num>
-  <w:num w:numId="6" w16cid:durableId="633490880">
+  <w:num w:numId="6" w16cid:durableId="836461368">
     <w:abstractNumId w:val="3"/>
   </w:num>
-  <w:num w:numId="7" w16cid:durableId="1759209122">
+  <w:num w:numId="7" w16cid:durableId="1901548841">
     <w:abstractNumId w:val="2"/>
   </w:num>
-  <w:num w:numId="8" w16cid:durableId="161429751">
+  <w:num w:numId="8" w16cid:durableId="1645236651">
     <w:abstractNumId w:val="1"/>
   </w:num>
-  <w:num w:numId="9" w16cid:durableId="606893374">
+  <w:num w:numId="9" w16cid:durableId="1984697467">
     <w:abstractNumId w:val="0"/>
   </w:num>
 </w:numbering>
